--- a/Homework/Week2/wk2hw1-conditionals.docx
+++ b/Homework/Week2/wk2hw1-conditionals.docx
@@ -4,6 +4,7 @@
   <w:body>
     <w:p>
       <w:pPr>
+        <w:jc w:val="center"/>
         <w:rPr>
           <w:b/>
           <w:bCs/>
@@ -37,6 +38,7 @@
     </w:p>
     <w:p>
       <w:pPr>
+        <w:jc w:val="center"/>
         <w:rPr>
           <w:b/>
           <w:bCs/>
@@ -54,6 +56,7 @@
     </w:p>
     <w:p>
       <w:pPr>
+        <w:jc w:val="center"/>
         <w:rPr>
           <w:b/>
           <w:bCs/>
@@ -65,143 +68,10 @@
           <w:noProof/>
         </w:rPr>
         <w:drawing>
-          <wp:inline distT="0" distB="0" distL="0" distR="0" wp14:anchorId="42FA923B" wp14:editId="548A1A6B">
-            <wp:extent cx="5943600" cy="3343275"/>
-            <wp:effectExtent l="0" t="0" r="0" b="9525"/>
-            <wp:docPr id="1" name="Picture 1"/>
-            <wp:cNvGraphicFramePr>
-              <a:graphicFrameLocks xmlns:a="http://schemas.openxmlformats.org/drawingml/2006/main" noChangeAspect="1"/>
-            </wp:cNvGraphicFramePr>
-            <a:graphic xmlns:a="http://schemas.openxmlformats.org/drawingml/2006/main">
-              <a:graphicData uri="http://schemas.openxmlformats.org/drawingml/2006/picture">
-                <pic:pic xmlns:pic="http://schemas.openxmlformats.org/drawingml/2006/picture">
-                  <pic:nvPicPr>
-                    <pic:cNvPr id="1" name=""/>
-                    <pic:cNvPicPr/>
-                  </pic:nvPicPr>
-                  <pic:blipFill>
-                    <a:blip r:embed="rId4"/>
-                    <a:stretch>
-                      <a:fillRect/>
-                    </a:stretch>
-                  </pic:blipFill>
-                  <pic:spPr>
-                    <a:xfrm>
-                      <a:off x="0" y="0"/>
-                      <a:ext cx="5943600" cy="3343275"/>
-                    </a:xfrm>
-                    <a:prstGeom prst="rect">
-                      <a:avLst/>
-                    </a:prstGeom>
-                  </pic:spPr>
-                </pic:pic>
-              </a:graphicData>
-            </a:graphic>
-          </wp:inline>
-        </w:drawing>
-      </w:r>
-    </w:p>
-    <w:p>
-      <w:pPr>
-        <w:rPr>
-          <w:b/>
-          <w:bCs/>
-          <w:u w:val="single"/>
-        </w:rPr>
-      </w:pPr>
-      <w:r>
-        <w:rPr>
-          <w:b/>
-          <w:bCs/>
-          <w:u w:val="single"/>
-        </w:rPr>
-        <w:t>Nested Conditionals</w:t>
-      </w:r>
-    </w:p>
-    <w:p>
-      <w:pPr>
-        <w:rPr>
-          <w:b/>
-          <w:bCs/>
-          <w:u w:val="single"/>
-        </w:rPr>
-      </w:pPr>
-      <w:r>
-        <w:rPr>
-          <w:noProof/>
-        </w:rPr>
-        <w:drawing>
-          <wp:inline distT="0" distB="0" distL="0" distR="0" wp14:anchorId="21991D24" wp14:editId="3BF228EF">
-            <wp:extent cx="5943600" cy="3343275"/>
-            <wp:effectExtent l="0" t="0" r="0" b="9525"/>
-            <wp:docPr id="3" name="Picture 3"/>
-            <wp:cNvGraphicFramePr>
-              <a:graphicFrameLocks xmlns:a="http://schemas.openxmlformats.org/drawingml/2006/main" noChangeAspect="1"/>
-            </wp:cNvGraphicFramePr>
-            <a:graphic xmlns:a="http://schemas.openxmlformats.org/drawingml/2006/main">
-              <a:graphicData uri="http://schemas.openxmlformats.org/drawingml/2006/picture">
-                <pic:pic xmlns:pic="http://schemas.openxmlformats.org/drawingml/2006/picture">
-                  <pic:nvPicPr>
-                    <pic:cNvPr id="1" name=""/>
-                    <pic:cNvPicPr/>
-                  </pic:nvPicPr>
-                  <pic:blipFill>
-                    <a:blip r:embed="rId5"/>
-                    <a:stretch>
-                      <a:fillRect/>
-                    </a:stretch>
-                  </pic:blipFill>
-                  <pic:spPr>
-                    <a:xfrm>
-                      <a:off x="0" y="0"/>
-                      <a:ext cx="5943600" cy="3343275"/>
-                    </a:xfrm>
-                    <a:prstGeom prst="rect">
-                      <a:avLst/>
-                    </a:prstGeom>
-                  </pic:spPr>
-                </pic:pic>
-              </a:graphicData>
-            </a:graphic>
-          </wp:inline>
-        </w:drawing>
-      </w:r>
-    </w:p>
-    <w:p>
-      <w:pPr>
-        <w:rPr>
-          <w:b/>
-          <w:bCs/>
-          <w:u w:val="single"/>
-        </w:rPr>
-      </w:pPr>
-      <w:r>
-        <w:rPr>
-          <w:b/>
-          <w:bCs/>
-          <w:u w:val="single"/>
-        </w:rPr>
-        <w:t>Compound Booleans with Logical Operators</w:t>
-      </w:r>
-    </w:p>
-    <w:p>
-      <w:pPr>
-        <w:rPr>
-          <w:b/>
-          <w:bCs/>
-          <w:u w:val="single"/>
-        </w:rPr>
-      </w:pPr>
-      <w:r>
-        <w:rPr>
-          <w:noProof/>
-        </w:rPr>
-        <w:lastRenderedPageBreak/>
-        <w:drawing>
-          <wp:inline distT="0" distB="0" distL="0" distR="0" wp14:anchorId="211EB95E" wp14:editId="36766F1F">
-            <wp:extent cx="5943600" cy="3343275"/>
-            <wp:effectExtent l="0" t="0" r="0" b="9525"/>
-            <wp:docPr id="4" name="Picture 4"/>
+          <wp:inline distT="0" distB="0" distL="0" distR="0" wp14:anchorId="5C453BA5" wp14:editId="23FB359F">
+            <wp:extent cx="3790071" cy="1985875"/>
+            <wp:effectExtent l="0" t="0" r="1270" b="0"/>
+            <wp:docPr id="7" name="Picture 7"/>
             <wp:cNvGraphicFramePr>
               <a:graphicFrameLocks xmlns:a="http://schemas.openxmlformats.org/drawingml/2006/main" noChangeAspect="1"/>
             </wp:cNvGraphicFramePr>
@@ -221,7 +91,7 @@
                   <pic:spPr>
                     <a:xfrm>
                       <a:off x="0" y="0"/>
-                      <a:ext cx="5943600" cy="3343275"/>
+                      <a:ext cx="3828118" cy="2005810"/>
                     </a:xfrm>
                     <a:prstGeom prst="rect">
                       <a:avLst/>
@@ -236,23 +106,25 @@
     </w:p>
     <w:p>
       <w:pPr>
-        <w:rPr>
-          <w:b/>
-          <w:bCs/>
-          <w:u w:val="single"/>
-        </w:rPr>
-      </w:pPr>
-      <w:r>
-        <w:rPr>
-          <w:b/>
-          <w:bCs/>
-          <w:u w:val="single"/>
-        </w:rPr>
-        <w:t>Random Numbers</w:t>
-      </w:r>
-    </w:p>
-    <w:p>
-      <w:pPr>
+        <w:jc w:val="center"/>
+        <w:rPr>
+          <w:b/>
+          <w:bCs/>
+          <w:u w:val="single"/>
+        </w:rPr>
+      </w:pPr>
+      <w:r>
+        <w:rPr>
+          <w:b/>
+          <w:bCs/>
+          <w:u w:val="single"/>
+        </w:rPr>
+        <w:t>Nested Conditionals</w:t>
+      </w:r>
+    </w:p>
+    <w:p>
+      <w:pPr>
+        <w:jc w:val="center"/>
         <w:rPr>
           <w:b/>
           <w:bCs/>
@@ -264,10 +136,10 @@
           <w:noProof/>
         </w:rPr>
         <w:drawing>
-          <wp:inline distT="0" distB="0" distL="0" distR="0" wp14:anchorId="7781C5D7" wp14:editId="20B45934">
-            <wp:extent cx="5943600" cy="3343275"/>
-            <wp:effectExtent l="0" t="0" r="0" b="9525"/>
-            <wp:docPr id="5" name="Picture 5"/>
+          <wp:inline distT="0" distB="0" distL="0" distR="0" wp14:anchorId="61E9BF32" wp14:editId="40273907">
+            <wp:extent cx="3797106" cy="1879288"/>
+            <wp:effectExtent l="0" t="0" r="0" b="6985"/>
+            <wp:docPr id="1" name="Picture 1"/>
             <wp:cNvGraphicFramePr>
               <a:graphicFrameLocks xmlns:a="http://schemas.openxmlformats.org/drawingml/2006/main" noChangeAspect="1"/>
             </wp:cNvGraphicFramePr>
@@ -287,7 +159,7 @@
                   <pic:spPr>
                     <a:xfrm>
                       <a:off x="0" y="0"/>
-                      <a:ext cx="5943600" cy="3343275"/>
+                      <a:ext cx="3904597" cy="1932488"/>
                     </a:xfrm>
                     <a:prstGeom prst="rect">
                       <a:avLst/>
@@ -302,6 +174,145 @@
     </w:p>
     <w:p>
       <w:pPr>
+        <w:jc w:val="center"/>
+        <w:rPr>
+          <w:b/>
+          <w:bCs/>
+          <w:u w:val="single"/>
+        </w:rPr>
+      </w:pPr>
+      <w:r>
+        <w:rPr>
+          <w:b/>
+          <w:bCs/>
+          <w:u w:val="single"/>
+        </w:rPr>
+        <w:t>Compound Booleans with Logical Operators</w:t>
+      </w:r>
+    </w:p>
+    <w:p>
+      <w:pPr>
+        <w:jc w:val="center"/>
+        <w:rPr>
+          <w:b/>
+          <w:bCs/>
+          <w:u w:val="single"/>
+        </w:rPr>
+      </w:pPr>
+      <w:r>
+        <w:rPr>
+          <w:noProof/>
+        </w:rPr>
+        <w:drawing>
+          <wp:inline distT="0" distB="0" distL="0" distR="0" wp14:anchorId="0A3DCCEA" wp14:editId="1D967E5F">
+            <wp:extent cx="3769796" cy="1839595"/>
+            <wp:effectExtent l="0" t="0" r="2540" b="8255"/>
+            <wp:docPr id="9" name="Picture 9"/>
+            <wp:cNvGraphicFramePr>
+              <a:graphicFrameLocks xmlns:a="http://schemas.openxmlformats.org/drawingml/2006/main" noChangeAspect="1"/>
+            </wp:cNvGraphicFramePr>
+            <a:graphic xmlns:a="http://schemas.openxmlformats.org/drawingml/2006/main">
+              <a:graphicData uri="http://schemas.openxmlformats.org/drawingml/2006/picture">
+                <pic:pic xmlns:pic="http://schemas.openxmlformats.org/drawingml/2006/picture">
+                  <pic:nvPicPr>
+                    <pic:cNvPr id="1" name=""/>
+                    <pic:cNvPicPr/>
+                  </pic:nvPicPr>
+                  <pic:blipFill>
+                    <a:blip r:embed="rId8"/>
+                    <a:stretch>
+                      <a:fillRect/>
+                    </a:stretch>
+                  </pic:blipFill>
+                  <pic:spPr>
+                    <a:xfrm>
+                      <a:off x="0" y="0"/>
+                      <a:ext cx="3792141" cy="1850499"/>
+                    </a:xfrm>
+                    <a:prstGeom prst="rect">
+                      <a:avLst/>
+                    </a:prstGeom>
+                  </pic:spPr>
+                </pic:pic>
+              </a:graphicData>
+            </a:graphic>
+          </wp:inline>
+        </w:drawing>
+      </w:r>
+    </w:p>
+    <w:p>
+      <w:pPr>
+        <w:jc w:val="center"/>
+        <w:rPr>
+          <w:b/>
+          <w:bCs/>
+          <w:u w:val="single"/>
+        </w:rPr>
+      </w:pPr>
+      <w:r>
+        <w:rPr>
+          <w:b/>
+          <w:bCs/>
+          <w:u w:val="single"/>
+        </w:rPr>
+        <w:t>Random Numbers</w:t>
+      </w:r>
+    </w:p>
+    <w:p>
+      <w:pPr>
+        <w:spacing w:after="100" w:afterAutospacing="1"/>
+        <w:jc w:val="center"/>
+        <w:rPr>
+          <w:b/>
+          <w:bCs/>
+          <w:u w:val="single"/>
+        </w:rPr>
+      </w:pPr>
+      <w:r>
+        <w:rPr>
+          <w:noProof/>
+        </w:rPr>
+        <w:lastRenderedPageBreak/>
+        <w:drawing>
+          <wp:inline distT="0" distB="0" distL="0" distR="0" wp14:anchorId="0488915A" wp14:editId="251EB8E3">
+            <wp:extent cx="3801659" cy="2165389"/>
+            <wp:effectExtent l="0" t="0" r="8890" b="6350"/>
+            <wp:docPr id="10" name="Picture 10"/>
+            <wp:cNvGraphicFramePr>
+              <a:graphicFrameLocks xmlns:a="http://schemas.openxmlformats.org/drawingml/2006/main" noChangeAspect="1"/>
+            </wp:cNvGraphicFramePr>
+            <a:graphic xmlns:a="http://schemas.openxmlformats.org/drawingml/2006/main">
+              <a:graphicData uri="http://schemas.openxmlformats.org/drawingml/2006/picture">
+                <pic:pic xmlns:pic="http://schemas.openxmlformats.org/drawingml/2006/picture">
+                  <pic:nvPicPr>
+                    <pic:cNvPr id="1" name=""/>
+                    <pic:cNvPicPr/>
+                  </pic:nvPicPr>
+                  <pic:blipFill>
+                    <a:blip r:embed="rId9"/>
+                    <a:stretch>
+                      <a:fillRect/>
+                    </a:stretch>
+                  </pic:blipFill>
+                  <pic:spPr>
+                    <a:xfrm>
+                      <a:off x="0" y="0"/>
+                      <a:ext cx="3893551" cy="2217730"/>
+                    </a:xfrm>
+                    <a:prstGeom prst="rect">
+                      <a:avLst/>
+                    </a:prstGeom>
+                  </pic:spPr>
+                </pic:pic>
+              </a:graphicData>
+            </a:graphic>
+          </wp:inline>
+        </w:drawing>
+      </w:r>
+    </w:p>
+    <w:p>
+      <w:pPr>
+        <w:jc w:val="center"/>
         <w:rPr>
           <w:b/>
           <w:bCs/>
@@ -311,12 +322,62 @@
     </w:p>
     <w:sectPr>
       <w:pgSz w:w="12240" w:h="15840"/>
-      <w:pgMar w:top="1440" w:right="1440" w:bottom="1440" w:left="1440" w:header="720" w:footer="720" w:gutter="0"/>
+      <w:pgMar w:top="1440" w:right="1440" w:bottom="1440" w:left="1440" w:header="432" w:footer="720" w:gutter="0"/>
       <w:cols w:space="720"/>
       <w:docGrid w:linePitch="360"/>
     </w:sectPr>
   </w:body>
 </w:document>
+</file>
+
+<file path=word/endnotes.xml><?xml version="1.0" encoding="utf-8"?>
+<w:endnotes xmlns:wpc="http://schemas.microsoft.com/office/word/2010/wordprocessingCanvas" xmlns:cx="http://schemas.microsoft.com/office/drawing/2014/chartex" xmlns:cx1="http://schemas.microsoft.com/office/drawing/2015/9/8/chartex" xmlns:cx2="http://schemas.microsoft.com/office/drawing/2015/10/21/chartex" xmlns:cx3="http://schemas.microsoft.com/office/drawing/2016/5/9/chartex" xmlns:cx4="http://schemas.microsoft.com/office/drawing/2016/5/10/chartex" xmlns:cx5="http://schemas.microsoft.com/office/drawing/2016/5/11/chartex" xmlns:cx6="http://schemas.microsoft.com/office/drawing/2016/5/12/chartex" xmlns:cx7="http://schemas.microsoft.com/office/drawing/2016/5/13/chartex" xmlns:cx8="http://schemas.microsoft.com/office/drawing/2016/5/14/chartex" xmlns:mc="http://schemas.openxmlformats.org/markup-compatibility/2006" xmlns:aink="http://schemas.microsoft.com/office/drawing/2016/ink" xmlns:am3d="http://schemas.microsoft.com/office/drawing/2017/model3d" xmlns:o="urn:schemas-microsoft-com:office:office" xmlns:r="http://schemas.openxmlformats.org/officeDocument/2006/relationships" xmlns:m="http://schemas.openxmlformats.org/officeDocument/2006/math" xmlns:v="urn:schemas-microsoft-com:vml" xmlns:wp14="http://schemas.microsoft.com/office/word/2010/wordprocessingDrawing" xmlns:wp="http://schemas.openxmlformats.org/drawingml/2006/wordprocessingDrawing" xmlns:w10="urn:schemas-microsoft-com:office:word" xmlns:w="http://schemas.openxmlformats.org/wordprocessingml/2006/main" xmlns:w14="http://schemas.microsoft.com/office/word/2010/wordml" xmlns:w15="http://schemas.microsoft.com/office/word/2012/wordml" xmlns:w16cex="http://schemas.microsoft.com/office/word/2018/wordml/cex" xmlns:w16cid="http://schemas.microsoft.com/office/word/2016/wordml/cid" xmlns:w16="http://schemas.microsoft.com/office/word/2018/wordml" xmlns:w16se="http://schemas.microsoft.com/office/word/2015/wordml/symex" xmlns:wpg="http://schemas.microsoft.com/office/word/2010/wordprocessingGroup" xmlns:wpi="http://schemas.microsoft.com/office/word/2010/wordprocessingInk" xmlns:wne="http://schemas.microsoft.com/office/word/2006/wordml" xmlns:wps="http://schemas.microsoft.com/office/word/2010/wordprocessingShape" mc:Ignorable="w14 w15 w16se w16cid w16 w16cex wp14">
+  <w:endnote w:type="separator" w:id="-1">
+    <w:p>
+      <w:pPr>
+        <w:spacing w:after="0" w:line="240" w:lineRule="auto"/>
+      </w:pPr>
+      <w:r>
+        <w:separator/>
+      </w:r>
+    </w:p>
+  </w:endnote>
+  <w:endnote w:type="continuationSeparator" w:id="0">
+    <w:p>
+      <w:pPr>
+        <w:spacing w:after="0" w:line="240" w:lineRule="auto"/>
+      </w:pPr>
+      <w:r>
+        <w:continuationSeparator/>
+      </w:r>
+    </w:p>
+  </w:endnote>
+</w:endnotes>
+</file>
+
+<file path=word/footnotes.xml><?xml version="1.0" encoding="utf-8"?>
+<w:footnotes xmlns:wpc="http://schemas.microsoft.com/office/word/2010/wordprocessingCanvas" xmlns:cx="http://schemas.microsoft.com/office/drawing/2014/chartex" xmlns:cx1="http://schemas.microsoft.com/office/drawing/2015/9/8/chartex" xmlns:cx2="http://schemas.microsoft.com/office/drawing/2015/10/21/chartex" xmlns:cx3="http://schemas.microsoft.com/office/drawing/2016/5/9/chartex" xmlns:cx4="http://schemas.microsoft.com/office/drawing/2016/5/10/chartex" xmlns:cx5="http://schemas.microsoft.com/office/drawing/2016/5/11/chartex" xmlns:cx6="http://schemas.microsoft.com/office/drawing/2016/5/12/chartex" xmlns:cx7="http://schemas.microsoft.com/office/drawing/2016/5/13/chartex" xmlns:cx8="http://schemas.microsoft.com/office/drawing/2016/5/14/chartex" xmlns:mc="http://schemas.openxmlformats.org/markup-compatibility/2006" xmlns:aink="http://schemas.microsoft.com/office/drawing/2016/ink" xmlns:am3d="http://schemas.microsoft.com/office/drawing/2017/model3d" xmlns:o="urn:schemas-microsoft-com:office:office" xmlns:r="http://schemas.openxmlformats.org/officeDocument/2006/relationships" xmlns:m="http://schemas.openxmlformats.org/officeDocument/2006/math" xmlns:v="urn:schemas-microsoft-com:vml" xmlns:wp14="http://schemas.microsoft.com/office/word/2010/wordprocessingDrawing" xmlns:wp="http://schemas.openxmlformats.org/drawingml/2006/wordprocessingDrawing" xmlns:w10="urn:schemas-microsoft-com:office:word" xmlns:w="http://schemas.openxmlformats.org/wordprocessingml/2006/main" xmlns:w14="http://schemas.microsoft.com/office/word/2010/wordml" xmlns:w15="http://schemas.microsoft.com/office/word/2012/wordml" xmlns:w16cex="http://schemas.microsoft.com/office/word/2018/wordml/cex" xmlns:w16cid="http://schemas.microsoft.com/office/word/2016/wordml/cid" xmlns:w16="http://schemas.microsoft.com/office/word/2018/wordml" xmlns:w16se="http://schemas.microsoft.com/office/word/2015/wordml/symex" xmlns:wpg="http://schemas.microsoft.com/office/word/2010/wordprocessingGroup" xmlns:wpi="http://schemas.microsoft.com/office/word/2010/wordprocessingInk" xmlns:wne="http://schemas.microsoft.com/office/word/2006/wordml" xmlns:wps="http://schemas.microsoft.com/office/word/2010/wordprocessingShape" mc:Ignorable="w14 w15 w16se w16cid w16 w16cex wp14">
+  <w:footnote w:type="separator" w:id="-1">
+    <w:p>
+      <w:pPr>
+        <w:spacing w:after="0" w:line="240" w:lineRule="auto"/>
+      </w:pPr>
+      <w:r>
+        <w:separator/>
+      </w:r>
+    </w:p>
+  </w:footnote>
+  <w:footnote w:type="continuationSeparator" w:id="0">
+    <w:p>
+      <w:pPr>
+        <w:spacing w:after="0" w:line="240" w:lineRule="auto"/>
+      </w:pPr>
+      <w:r>
+        <w:continuationSeparator/>
+      </w:r>
+    </w:p>
+  </w:footnote>
+</w:footnotes>
 </file>
 
 <file path=word/styles.xml><?xml version="1.0" encoding="utf-8"?>
@@ -745,6 +806,50 @@
     <w:semiHidden/>
     <w:unhideWhenUsed/>
   </w:style>
+  <w:style w:type="paragraph" w:styleId="Header">
+    <w:name w:val="header"/>
+    <w:basedOn w:val="Normal"/>
+    <w:link w:val="HeaderChar"/>
+    <w:uiPriority w:val="99"/>
+    <w:unhideWhenUsed/>
+    <w:rsid w:val="00525EFE"/>
+    <w:pPr>
+      <w:tabs>
+        <w:tab w:val="center" w:pos="4680"/>
+        <w:tab w:val="right" w:pos="9360"/>
+      </w:tabs>
+      <w:spacing w:after="0" w:line="240" w:lineRule="auto"/>
+    </w:pPr>
+  </w:style>
+  <w:style w:type="character" w:customStyle="1" w:styleId="HeaderChar">
+    <w:name w:val="Header Char"/>
+    <w:basedOn w:val="DefaultParagraphFont"/>
+    <w:link w:val="Header"/>
+    <w:uiPriority w:val="99"/>
+    <w:rsid w:val="00525EFE"/>
+  </w:style>
+  <w:style w:type="paragraph" w:styleId="Footer">
+    <w:name w:val="footer"/>
+    <w:basedOn w:val="Normal"/>
+    <w:link w:val="FooterChar"/>
+    <w:uiPriority w:val="99"/>
+    <w:unhideWhenUsed/>
+    <w:rsid w:val="00525EFE"/>
+    <w:pPr>
+      <w:tabs>
+        <w:tab w:val="center" w:pos="4680"/>
+        <w:tab w:val="right" w:pos="9360"/>
+      </w:tabs>
+      <w:spacing w:after="0" w:line="240" w:lineRule="auto"/>
+    </w:pPr>
+  </w:style>
+  <w:style w:type="character" w:customStyle="1" w:styleId="FooterChar">
+    <w:name w:val="Footer Char"/>
+    <w:basedOn w:val="DefaultParagraphFont"/>
+    <w:link w:val="Footer"/>
+    <w:uiPriority w:val="99"/>
+    <w:rsid w:val="00525EFE"/>
+  </w:style>
 </w:styles>
 </file>
 
